--- a/BusinessDocs/Letterhead.docx
+++ b/BusinessDocs/Letterhead.docx
@@ -2,73 +2,12 @@
 <file path=word/document.xml><?xml version="1.0" encoding="utf-8"?>
 <w:document xmlns:wpc="http://schemas.microsoft.com/office/word/2010/wordprocessingCanvas" xmlns:cx="http://schemas.microsoft.com/office/drawing/2014/chartex" xmlns:cx1="http://schemas.microsoft.com/office/drawing/2015/9/8/chartex" xmlns:cx2="http://schemas.microsoft.com/office/drawing/2015/10/21/chartex" xmlns:cx3="http://schemas.microsoft.com/office/drawing/2016/5/9/chartex" xmlns:cx4="http://schemas.microsoft.com/office/drawing/2016/5/10/chartex" xmlns:cx5="http://schemas.microsoft.com/office/drawing/2016/5/11/chartex" xmlns:cx6="http://schemas.microsoft.com/office/drawing/2016/5/12/chartex" xmlns:cx7="http://schemas.microsoft.com/office/drawing/2016/5/13/chartex" xmlns:cx8="http://schemas.microsoft.com/office/drawing/2016/5/14/chartex" xmlns:mc="http://schemas.openxmlformats.org/markup-compatibility/2006" xmlns:aink="http://schemas.microsoft.com/office/drawing/2016/ink" xmlns:am3d="http://schemas.microsoft.com/office/drawing/2017/model3d" xmlns:o="urn:schemas-microsoft-com:office:office" xmlns:oel="http://schemas.microsoft.com/office/2019/extlst" xmlns:r="http://schemas.openxmlformats.org/officeDocument/2006/relationships" xmlns:m="http://schemas.openxmlformats.org/officeDocument/2006/math" xmlns:v="urn:schemas-microsoft-com:vml" xmlns:wp14="http://schemas.microsoft.com/office/word/2010/wordprocessingDrawing" xmlns:wp="http://schemas.openxmlformats.org/drawingml/2006/wordprocessingDrawing" xmlns:w10="urn:schemas-microsoft-com:office:word" xmlns:w="http://schemas.openxmlformats.org/wordprocessingml/2006/main" xmlns:w14="http://schemas.microsoft.com/office/word/2010/wordml" xmlns:w15="http://schemas.microsoft.com/office/word/2012/wordml" xmlns:w16cex="http://schemas.microsoft.com/office/word/2018/wordml/cex" xmlns:w16cid="http://schemas.microsoft.com/office/word/2016/wordml/cid" xmlns:w16="http://schemas.microsoft.com/office/word/2018/wordml" xmlns:w16du="http://schemas.microsoft.com/office/word/2023/wordml/word16du" xmlns:w16sdtdh="http://schemas.microsoft.com/office/word/2020/wordml/sdtdatahash" xmlns:w16sdtfl="http://schemas.microsoft.com/office/word/2024/wordml/sdtformatlock" xmlns:w16se="http://schemas.microsoft.com/office/word/2015/wordml/symex" xmlns:wpg="http://schemas.microsoft.com/office/word/2010/wordprocessingGroup" xmlns:wpi="http://schemas.microsoft.com/office/word/2010/wordprocessingInk" xmlns:wne="http://schemas.microsoft.com/office/word/2006/wordml" xmlns:wps="http://schemas.microsoft.com/office/word/2010/wordprocessingShape" mc:Ignorable="w14 w15 w16se w16cid w16 w16cex w16sdtdh w16sdtfl w16du wp14">
   <w:body>
-    <w:p>
-      <w:r>
-        <w:rPr>
-          <w:noProof/>
-        </w:rPr>
-        <w:drawing>
-          <wp:anchor distT="0" distB="0" distL="114300" distR="114300" simplePos="0" relativeHeight="251658240" behindDoc="0" locked="0" layoutInCell="1" allowOverlap="1" wp14:anchorId="082DAEBC" wp14:editId="2C69A577">
-            <wp:simplePos x="0" y="0"/>
-            <wp:positionH relativeFrom="margin">
-              <wp:align>left</wp:align>
-            </wp:positionH>
-            <wp:positionV relativeFrom="paragraph">
-              <wp:posOffset>-1013839</wp:posOffset>
-            </wp:positionV>
-            <wp:extent cx="733323" cy="719364"/>
-            <wp:effectExtent l="0" t="0" r="0" b="5080"/>
-            <wp:wrapNone/>
-            <wp:docPr id="1615795426" name="Picture 1" descr="A skull with a cowboy hat&#10;&#10;Description automatically generated"/>
-            <wp:cNvGraphicFramePr>
-              <a:graphicFrameLocks xmlns:a="http://schemas.openxmlformats.org/drawingml/2006/main" noChangeAspect="1"/>
-            </wp:cNvGraphicFramePr>
-            <a:graphic xmlns:a="http://schemas.openxmlformats.org/drawingml/2006/main">
-              <a:graphicData uri="http://schemas.openxmlformats.org/drawingml/2006/picture">
-                <pic:pic xmlns:pic="http://schemas.openxmlformats.org/drawingml/2006/picture">
-                  <pic:nvPicPr>
-                    <pic:cNvPr id="1615795426" name="Picture 1" descr="A skull with a cowboy hat&#10;&#10;Description automatically generated"/>
-                    <pic:cNvPicPr/>
-                  </pic:nvPicPr>
-                  <pic:blipFill>
-                    <a:blip r:embed="rId6" cstate="print">
-                      <a:extLst>
-                        <a:ext uri="{28A0092B-C50C-407E-A947-70E740481C1C}">
-                          <a14:useLocalDpi xmlns:a14="http://schemas.microsoft.com/office/drawing/2010/main" val="0"/>
-                        </a:ext>
-                      </a:extLst>
-                    </a:blip>
-                    <a:stretch>
-                      <a:fillRect/>
-                    </a:stretch>
-                  </pic:blipFill>
-                  <pic:spPr>
-                    <a:xfrm>
-                      <a:off x="0" y="0"/>
-                      <a:ext cx="733323" cy="719364"/>
-                    </a:xfrm>
-                    <a:prstGeom prst="rect">
-                      <a:avLst/>
-                    </a:prstGeom>
-                  </pic:spPr>
-                </pic:pic>
-              </a:graphicData>
-            </a:graphic>
-            <wp14:sizeRelH relativeFrom="margin">
-              <wp14:pctWidth>0</wp14:pctWidth>
-            </wp14:sizeRelH>
-            <wp14:sizeRelV relativeFrom="margin">
-              <wp14:pctHeight>0</wp14:pctHeight>
-            </wp14:sizeRelV>
-          </wp:anchor>
-        </w:drawing>
-      </w:r>
-    </w:p>
+    <w:p/>
     <w:sectPr>
-      <w:headerReference w:type="default" r:id="rId7"/>
-      <w:footerReference w:type="default" r:id="rId8"/>
+      <w:headerReference w:type="default" r:id="rId6"/>
+      <w:footerReference w:type="default" r:id="rId7"/>
       <w:pgSz w:w="12240" w:h="15840" w:code="1"/>
-      <w:pgMar w:top="1440" w:right="1440" w:bottom="2880" w:left="1440" w:header="720" w:footer="720" w:gutter="0"/>
+      <w:pgMar w:top="1080" w:right="1440" w:bottom="1440" w:left="1440" w:header="1080" w:footer="720" w:gutter="0"/>
       <w:cols w:space="720"/>
       <w:docGrid w:linePitch="360"/>
     </w:sectPr>
@@ -80,9 +19,6 @@
 <w:endnotes xmlns:wpc="http://schemas.microsoft.com/office/word/2010/wordprocessingCanvas" xmlns:cx="http://schemas.microsoft.com/office/drawing/2014/chartex" xmlns:cx1="http://schemas.microsoft.com/office/drawing/2015/9/8/chartex" xmlns:cx2="http://schemas.microsoft.com/office/drawing/2015/10/21/chartex" xmlns:cx3="http://schemas.microsoft.com/office/drawing/2016/5/9/chartex" xmlns:cx4="http://schemas.microsoft.com/office/drawing/2016/5/10/chartex" xmlns:cx5="http://schemas.microsoft.com/office/drawing/2016/5/11/chartex" xmlns:cx6="http://schemas.microsoft.com/office/drawing/2016/5/12/chartex" xmlns:cx7="http://schemas.microsoft.com/office/drawing/2016/5/13/chartex" xmlns:cx8="http://schemas.microsoft.com/office/drawing/2016/5/14/chartex" xmlns:mc="http://schemas.openxmlformats.org/markup-compatibility/2006" xmlns:aink="http://schemas.microsoft.com/office/drawing/2016/ink" xmlns:am3d="http://schemas.microsoft.com/office/drawing/2017/model3d" xmlns:o="urn:schemas-microsoft-com:office:office" xmlns:oel="http://schemas.microsoft.com/office/2019/extlst" xmlns:r="http://schemas.openxmlformats.org/officeDocument/2006/relationships" xmlns:m="http://schemas.openxmlformats.org/officeDocument/2006/math" xmlns:v="urn:schemas-microsoft-com:vml" xmlns:wp14="http://schemas.microsoft.com/office/word/2010/wordprocessingDrawing" xmlns:wp="http://schemas.openxmlformats.org/drawingml/2006/wordprocessingDrawing" xmlns:w10="urn:schemas-microsoft-com:office:word" xmlns:w="http://schemas.openxmlformats.org/wordprocessingml/2006/main" xmlns:w14="http://schemas.microsoft.com/office/word/2010/wordml" xmlns:w15="http://schemas.microsoft.com/office/word/2012/wordml" xmlns:w16cex="http://schemas.microsoft.com/office/word/2018/wordml/cex" xmlns:w16cid="http://schemas.microsoft.com/office/word/2016/wordml/cid" xmlns:w16="http://schemas.microsoft.com/office/word/2018/wordml" xmlns:w16du="http://schemas.microsoft.com/office/word/2023/wordml/word16du" xmlns:w16sdtdh="http://schemas.microsoft.com/office/word/2020/wordml/sdtdatahash" xmlns:w16sdtfl="http://schemas.microsoft.com/office/word/2024/wordml/sdtformatlock" xmlns:w16se="http://schemas.microsoft.com/office/word/2015/wordml/symex" xmlns:wpg="http://schemas.microsoft.com/office/word/2010/wordprocessingGroup" xmlns:wpi="http://schemas.microsoft.com/office/word/2010/wordprocessingInk" xmlns:wne="http://schemas.microsoft.com/office/word/2006/wordml" xmlns:wps="http://schemas.microsoft.com/office/word/2010/wordprocessingShape" mc:Ignorable="w14 w15 w16se w16cid w16 w16cex w16sdtdh w16sdtfl w16du wp14">
   <w:endnote w:type="separator" w:id="-1">
     <w:p>
-      <w:pPr>
-        <w:spacing w:after="0" w:line="240" w:lineRule="auto"/>
-      </w:pPr>
       <w:r>
         <w:separator/>
       </w:r>
@@ -90,9 +26,6 @@
   </w:endnote>
   <w:endnote w:type="continuationSeparator" w:id="0">
     <w:p>
-      <w:pPr>
-        <w:spacing w:after="0" w:line="240" w:lineRule="auto"/>
-      </w:pPr>
       <w:r>
         <w:continuationSeparator/>
       </w:r>
@@ -106,24 +39,83 @@
   <w:p>
     <w:pPr>
       <w:pStyle w:val="Footer"/>
+      <w:ind w:left="3240" w:firstLine="3960"/>
+    </w:pPr>
+    <w:r>
       <w:rPr>
-        <w:rFonts w:ascii="Garamond" w:hAnsi="Garamond"/>
-        <w:sz w:val="20"/>
-        <w:szCs w:val="20"/>
+        <w:rFonts w:eastAsia="STXinwei"/>
+        <w:noProof/>
       </w:rPr>
-    </w:pPr>
-    <w:r>
-      <w:tab/>
-    </w:r>
-    <w:r>
-      <w:tab/>
-    </w:r>
-    <w:r>
-      <w:rPr>
-        <w:rFonts w:ascii="Garamond" w:hAnsi="Garamond"/>
-        <w:sz w:val="20"/>
-        <w:szCs w:val="20"/>
-      </w:rPr>
+      <mc:AlternateContent>
+        <mc:Choice Requires="wps">
+          <w:drawing>
+            <wp:anchor distT="0" distB="0" distL="114300" distR="114300" simplePos="0" relativeHeight="251661312" behindDoc="0" locked="0" layoutInCell="1" allowOverlap="1" wp14:anchorId="2E404053" wp14:editId="5B24B2C3">
+              <wp:simplePos x="0" y="0"/>
+              <wp:positionH relativeFrom="column">
+                <wp:posOffset>0</wp:posOffset>
+              </wp:positionH>
+              <wp:positionV relativeFrom="paragraph">
+                <wp:posOffset>-110546</wp:posOffset>
+              </wp:positionV>
+              <wp:extent cx="5943600" cy="0"/>
+              <wp:effectExtent l="0" t="0" r="0" b="0"/>
+              <wp:wrapNone/>
+              <wp:docPr id="574172881" name="Straight Connector 2"/>
+              <wp:cNvGraphicFramePr/>
+              <a:graphic xmlns:a="http://schemas.openxmlformats.org/drawingml/2006/main">
+                <a:graphicData uri="http://schemas.microsoft.com/office/word/2010/wordprocessingShape">
+                  <wps:wsp>
+                    <wps:cNvCnPr/>
+                    <wps:spPr>
+                      <a:xfrm>
+                        <a:off x="0" y="0"/>
+                        <a:ext cx="5943600" cy="0"/>
+                      </a:xfrm>
+                      <a:prstGeom prst="line">
+                        <a:avLst/>
+                      </a:prstGeom>
+                      <a:ln w="12700"/>
+                    </wps:spPr>
+                    <wps:style>
+                      <a:lnRef idx="1">
+                        <a:schemeClr val="accent3"/>
+                      </a:lnRef>
+                      <a:fillRef idx="0">
+                        <a:schemeClr val="accent3"/>
+                      </a:fillRef>
+                      <a:effectRef idx="0">
+                        <a:schemeClr val="accent3"/>
+                      </a:effectRef>
+                      <a:fontRef idx="minor">
+                        <a:schemeClr val="tx1"/>
+                      </a:fontRef>
+                    </wps:style>
+                    <wps:bodyPr/>
+                  </wps:wsp>
+                </a:graphicData>
+              </a:graphic>
+              <wp14:sizeRelH relativeFrom="margin">
+                <wp14:pctWidth>0</wp14:pctWidth>
+              </wp14:sizeRelH>
+              <wp14:sizeRelV relativeFrom="margin">
+                <wp14:pctHeight>0</wp14:pctHeight>
+              </wp14:sizeRelV>
+            </wp:anchor>
+          </w:drawing>
+        </mc:Choice>
+        <mc:Fallback>
+          <w:pict>
+            <v:line w14:anchorId="531CB5E6" id="Straight Connector 2" o:spid="_x0000_s1026" style="position:absolute;z-index:251661312;visibility:visible;mso-wrap-style:square;mso-width-percent:0;mso-height-percent:0;mso-wrap-distance-left:9pt;mso-wrap-distance-top:0;mso-wrap-distance-right:9pt;mso-wrap-distance-bottom:0;mso-position-horizontal:absolute;mso-position-horizontal-relative:text;mso-position-vertical:absolute;mso-position-vertical-relative:text;mso-width-percent:0;mso-height-percent:0;mso-width-relative:margin;mso-height-relative:margin" from="0,-8.7pt" to="468pt,-8.7pt" o:gfxdata="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" strokecolor="#196b24 [3206]" strokeweight="1pt">
+              <v:stroke joinstyle="miter"/>
+            </v:line>
+          </w:pict>
+        </mc:Fallback>
+      </mc:AlternateContent>
+    </w:r>
+    <w:r>
+      <w:t xml:space="preserve">        </w:t>
+    </w:r>
+    <w:r>
       <w:t>The Code Cowboys</w:t>
     </w:r>
   </w:p>
@@ -134,9 +126,6 @@
 <w:footnotes xmlns:wpc="http://schemas.microsoft.com/office/word/2010/wordprocessingCanvas" xmlns:cx="http://schemas.microsoft.com/office/drawing/2014/chartex" xmlns:cx1="http://schemas.microsoft.com/office/drawing/2015/9/8/chartex" xmlns:cx2="http://schemas.microsoft.com/office/drawing/2015/10/21/chartex" xmlns:cx3="http://schemas.microsoft.com/office/drawing/2016/5/9/chartex" xmlns:cx4="http://schemas.microsoft.com/office/drawing/2016/5/10/chartex" xmlns:cx5="http://schemas.microsoft.com/office/drawing/2016/5/11/chartex" xmlns:cx6="http://schemas.microsoft.com/office/drawing/2016/5/12/chartex" xmlns:cx7="http://schemas.microsoft.com/office/drawing/2016/5/13/chartex" xmlns:cx8="http://schemas.microsoft.com/office/drawing/2016/5/14/chartex" xmlns:mc="http://schemas.openxmlformats.org/markup-compatibility/2006" xmlns:aink="http://schemas.microsoft.com/office/drawing/2016/ink" xmlns:am3d="http://schemas.microsoft.com/office/drawing/2017/model3d" xmlns:o="urn:schemas-microsoft-com:office:office" xmlns:oel="http://schemas.microsoft.com/office/2019/extlst" xmlns:r="http://schemas.openxmlformats.org/officeDocument/2006/relationships" xmlns:m="http://schemas.openxmlformats.org/officeDocument/2006/math" xmlns:v="urn:schemas-microsoft-com:vml" xmlns:wp14="http://schemas.microsoft.com/office/word/2010/wordprocessingDrawing" xmlns:wp="http://schemas.openxmlformats.org/drawingml/2006/wordprocessingDrawing" xmlns:w10="urn:schemas-microsoft-com:office:word" xmlns:w="http://schemas.openxmlformats.org/wordprocessingml/2006/main" xmlns:w14="http://schemas.microsoft.com/office/word/2010/wordml" xmlns:w15="http://schemas.microsoft.com/office/word/2012/wordml" xmlns:w16cex="http://schemas.microsoft.com/office/word/2018/wordml/cex" xmlns:w16cid="http://schemas.microsoft.com/office/word/2016/wordml/cid" xmlns:w16="http://schemas.microsoft.com/office/word/2018/wordml" xmlns:w16du="http://schemas.microsoft.com/office/word/2023/wordml/word16du" xmlns:w16sdtdh="http://schemas.microsoft.com/office/word/2020/wordml/sdtdatahash" xmlns:w16sdtfl="http://schemas.microsoft.com/office/word/2024/wordml/sdtformatlock" xmlns:w16se="http://schemas.microsoft.com/office/word/2015/wordml/symex" xmlns:wpg="http://schemas.microsoft.com/office/word/2010/wordprocessingGroup" xmlns:wpi="http://schemas.microsoft.com/office/word/2010/wordprocessingInk" xmlns:wne="http://schemas.microsoft.com/office/word/2006/wordml" xmlns:wps="http://schemas.microsoft.com/office/word/2010/wordprocessingShape" mc:Ignorable="w14 w15 w16se w16cid w16 w16cex w16sdtdh w16sdtfl w16du wp14">
   <w:footnote w:type="separator" w:id="-1">
     <w:p>
-      <w:pPr>
-        <w:spacing w:after="0" w:line="240" w:lineRule="auto"/>
-      </w:pPr>
       <w:r>
         <w:separator/>
       </w:r>
@@ -144,9 +133,6 @@
   </w:footnote>
   <w:footnote w:type="continuationSeparator" w:id="0">
     <w:p>
-      <w:pPr>
-        <w:spacing w:after="0" w:line="240" w:lineRule="auto"/>
-      </w:pPr>
       <w:r>
         <w:continuationSeparator/>
       </w:r>
@@ -161,117 +147,254 @@
     <w:pPr>
       <w:pStyle w:val="Header"/>
       <w:ind w:left="1080"/>
+    </w:pPr>
+    <w:r>
       <w:rPr>
-        <w:rFonts w:ascii="Garamond" w:hAnsi="Garamond"/>
-        <w:sz w:val="20"/>
-        <w:szCs w:val="20"/>
+        <w:noProof/>
       </w:rPr>
-    </w:pPr>
-    <w:r>
-      <w:rPr>
-        <w:rFonts w:ascii="Garamond" w:hAnsi="Garamond"/>
-        <w:sz w:val="20"/>
-        <w:szCs w:val="20"/>
-      </w:rPr>
-      <w:t>The Code Cowboys</w:t>
-    </w:r>
-    <w:r>
-      <w:rPr>
-        <w:rFonts w:ascii="Garamond" w:hAnsi="Garamond"/>
-        <w:sz w:val="20"/>
-        <w:szCs w:val="20"/>
-      </w:rPr>
-      <w:ptab w:relativeTo="margin" w:alignment="center" w:leader="none"/>
-    </w:r>
-    <w:r>
-      <w:rPr>
-        <w:rFonts w:ascii="Garamond" w:hAnsi="Garamond"/>
-        <w:sz w:val="20"/>
-        <w:szCs w:val="20"/>
-      </w:rPr>
-      <w:ptab w:relativeTo="margin" w:alignment="right" w:leader="none"/>
-    </w:r>
-    <w:r>
-      <w:rPr>
-        <w:rFonts w:ascii="Garamond" w:hAnsi="Garamond"/>
-        <w:sz w:val="20"/>
-        <w:szCs w:val="20"/>
-      </w:rPr>
-      <w:t>“From Rodeos to Repositories”</w:t>
+      <w:drawing>
+        <wp:anchor distT="0" distB="0" distL="114300" distR="114300" simplePos="0" relativeHeight="251658240" behindDoc="0" locked="0" layoutInCell="1" allowOverlap="1" wp14:anchorId="54DCACC3" wp14:editId="369EB0C2">
+          <wp:simplePos x="0" y="0"/>
+          <wp:positionH relativeFrom="column">
+            <wp:posOffset>-28073</wp:posOffset>
+          </wp:positionH>
+          <wp:positionV relativeFrom="paragraph">
+            <wp:posOffset>-9350</wp:posOffset>
+          </wp:positionV>
+          <wp:extent cx="759729" cy="745267"/>
+          <wp:effectExtent l="0" t="0" r="2540" b="0"/>
+          <wp:wrapNone/>
+          <wp:docPr id="1885260121" name="Picture 1" descr="A skull with a cowboy hat&#10;&#10;Description automatically generated"/>
+          <wp:cNvGraphicFramePr>
+            <a:graphicFrameLocks xmlns:a="http://schemas.openxmlformats.org/drawingml/2006/main" noChangeAspect="1"/>
+          </wp:cNvGraphicFramePr>
+          <a:graphic xmlns:a="http://schemas.openxmlformats.org/drawingml/2006/main">
+            <a:graphicData uri="http://schemas.openxmlformats.org/drawingml/2006/picture">
+              <pic:pic xmlns:pic="http://schemas.openxmlformats.org/drawingml/2006/picture">
+                <pic:nvPicPr>
+                  <pic:cNvPr id="1959366219" name="Picture 1" descr="A skull with a cowboy hat&#10;&#10;Description automatically generated"/>
+                  <pic:cNvPicPr/>
+                </pic:nvPicPr>
+                <pic:blipFill>
+                  <a:blip r:embed="rId1">
+                    <a:extLst>
+                      <a:ext uri="{28A0092B-C50C-407E-A947-70E740481C1C}">
+                        <a14:useLocalDpi xmlns:a14="http://schemas.microsoft.com/office/drawing/2010/main" val="0"/>
+                      </a:ext>
+                    </a:extLst>
+                  </a:blip>
+                  <a:stretch>
+                    <a:fillRect/>
+                  </a:stretch>
+                </pic:blipFill>
+                <pic:spPr>
+                  <a:xfrm>
+                    <a:off x="0" y="0"/>
+                    <a:ext cx="759729" cy="745267"/>
+                  </a:xfrm>
+                  <a:prstGeom prst="rect">
+                    <a:avLst/>
+                  </a:prstGeom>
+                </pic:spPr>
+              </pic:pic>
+            </a:graphicData>
+          </a:graphic>
+          <wp14:sizeRelH relativeFrom="margin">
+            <wp14:pctWidth>0</wp14:pctWidth>
+          </wp14:sizeRelH>
+          <wp14:sizeRelV relativeFrom="margin">
+            <wp14:pctHeight>0</wp14:pctHeight>
+          </wp14:sizeRelV>
+        </wp:anchor>
+      </w:drawing>
+    </w:r>
+    <w:r>
+      <w:t xml:space="preserve">  </w:t>
     </w:r>
   </w:p>
   <w:p>
     <w:pPr>
-      <w:spacing w:line="240" w:lineRule="auto"/>
+      <w:pStyle w:val="Header"/>
       <w:ind w:left="1080"/>
+    </w:pPr>
+    <w:r>
+      <w:t>The Code Cowboys</w:t>
+    </w:r>
+    <w:r>
+      <w:ptab w:relativeTo="margin" w:alignment="center" w:leader="none"/>
+    </w:r>
+    <w:r>
+      <w:ptab w:relativeTo="margin" w:alignment="right" w:leader="none"/>
+    </w:r>
+    <w:r>
+      <w:t>“From Rodeos to Repositories”</w:t>
+    </w:r>
+  </w:p>
+  <w:p>
+    <w:pPr>
       <w:contextualSpacing/>
       <w:rPr>
-        <w:rFonts w:ascii="Garamond" w:eastAsia="STXinwei" w:hAnsi="Garamond"/>
-        <w:sz w:val="20"/>
-        <w:szCs w:val="20"/>
+        <w:rFonts w:eastAsia="STXinwei"/>
       </w:rPr>
     </w:pPr>
     <w:r>
       <w:rPr>
-        <w:rFonts w:ascii="Garamond" w:eastAsia="STXinwei" w:hAnsi="Garamond"/>
-        <w:sz w:val="20"/>
-        <w:szCs w:val="20"/>
+        <w:rFonts w:eastAsia="STXinwei"/>
+      </w:rPr>
+      <w:t xml:space="preserve">                   </w:t>
+    </w:r>
+    <w:r>
+      <w:rPr>
+        <w:rFonts w:eastAsia="STXinwei"/>
       </w:rPr>
       <w:t>345 Monmouth Ave N, Monmouth, OR 97361</w:t>
     </w:r>
   </w:p>
   <w:p>
     <w:pPr>
-      <w:spacing w:line="240" w:lineRule="auto"/>
-      <w:ind w:left="1080"/>
       <w:contextualSpacing/>
       <w:rPr>
-        <w:rFonts w:ascii="Garamond" w:eastAsia="STXinwei" w:hAnsi="Garamond"/>
-        <w:sz w:val="20"/>
-        <w:szCs w:val="20"/>
+        <w:rFonts w:eastAsia="STXinwei"/>
       </w:rPr>
     </w:pPr>
     <w:r>
       <w:rPr>
-        <w:rFonts w:ascii="Garamond" w:eastAsia="STXinwei" w:hAnsi="Garamond"/>
-        <w:sz w:val="20"/>
-        <w:szCs w:val="20"/>
+        <w:rFonts w:eastAsia="STXinwei"/>
       </w:rPr>
-      <w:t>(123)444-7777</w:t>
+      <w:t xml:space="preserve">                </w:t>
+    </w:r>
+    <w:r>
+      <w:rPr>
+        <w:rFonts w:eastAsia="STXinwei"/>
+      </w:rPr>
+      <w:t>(123)4</w:t>
+    </w:r>
+    <w:r>
+      <w:rPr>
+        <w:rFonts w:eastAsia="STXinwei"/>
+      </w:rPr>
+      <w:t>56</w:t>
+    </w:r>
+    <w:r>
+      <w:rPr>
+        <w:rFonts w:eastAsia="STXinwei"/>
+      </w:rPr>
+      <w:t>-7777</w:t>
     </w:r>
   </w:p>
   <w:p>
     <w:pPr>
-      <w:spacing w:line="240" w:lineRule="auto"/>
-      <w:ind w:left="1080"/>
       <w:contextualSpacing/>
       <w:rPr>
-        <w:rFonts w:ascii="Garamond" w:eastAsia="STXinwei" w:hAnsi="Garamond"/>
-        <w:sz w:val="20"/>
-        <w:szCs w:val="20"/>
+        <w:rFonts w:eastAsia="STXinwei"/>
       </w:rPr>
     </w:pPr>
-    <w:hyperlink r:id="rId1" w:history="1">
-      <w:r>
-        <w:rPr>
-          <w:rStyle w:val="Hyperlink"/>
-          <w:rFonts w:ascii="Garamond" w:eastAsia="STXinwei" w:hAnsi="Garamond"/>
-          <w:sz w:val="20"/>
-          <w:szCs w:val="20"/>
-        </w:rPr>
-        <w:t>tcc@mail.wou.edu</w:t>
-      </w:r>
-    </w:hyperlink>
+    <w:r>
+      <w:t xml:space="preserve">               </w:t>
+    </w:r>
+    <w:r>
+      <w:rPr>
+        <w:rFonts w:eastAsia="STXinwei"/>
+      </w:rPr>
+      <w:t>tcc@mail.wou.edu</w:t>
+    </w:r>
   </w:p>
   <w:p>
     <w:pPr>
-      <w:spacing w:line="240" w:lineRule="auto"/>
-      <w:ind w:left="1080"/>
+      <w:tabs>
+        <w:tab w:val="right" w:pos="9360"/>
+      </w:tabs>
       <w:contextualSpacing/>
       <w:rPr>
-        <w:rFonts w:ascii="Garamond" w:eastAsia="STXinwei" w:hAnsi="Garamond"/>
-        <w:sz w:val="20"/>
-        <w:szCs w:val="20"/>
+        <w:rFonts w:eastAsia="STXinwei"/>
+      </w:rPr>
+    </w:pPr>
+    <w:r>
+      <w:rPr>
+        <w:rFonts w:eastAsia="STXinwei"/>
+        <w:noProof/>
+      </w:rPr>
+      <mc:AlternateContent>
+        <mc:Choice Requires="wps">
+          <w:drawing>
+            <wp:anchor distT="0" distB="0" distL="114300" distR="114300" simplePos="0" relativeHeight="251659264" behindDoc="0" locked="0" layoutInCell="1" allowOverlap="1" wp14:anchorId="54FF816C" wp14:editId="53D5C3BC">
+              <wp:simplePos x="0" y="0"/>
+              <wp:positionH relativeFrom="column">
+                <wp:posOffset>-4445</wp:posOffset>
+              </wp:positionH>
+              <wp:positionV relativeFrom="paragraph">
+                <wp:posOffset>76835</wp:posOffset>
+              </wp:positionV>
+              <wp:extent cx="5943600" cy="0"/>
+              <wp:effectExtent l="0" t="0" r="0" b="0"/>
+              <wp:wrapNone/>
+              <wp:docPr id="1451003619" name="Straight Connector 2"/>
+              <wp:cNvGraphicFramePr/>
+              <a:graphic xmlns:a="http://schemas.openxmlformats.org/drawingml/2006/main">
+                <a:graphicData uri="http://schemas.microsoft.com/office/word/2010/wordprocessingShape">
+                  <wps:wsp>
+                    <wps:cNvCnPr/>
+                    <wps:spPr>
+                      <a:xfrm>
+                        <a:off x="0" y="0"/>
+                        <a:ext cx="5943600" cy="0"/>
+                      </a:xfrm>
+                      <a:prstGeom prst="line">
+                        <a:avLst/>
+                      </a:prstGeom>
+                      <a:ln w="12700"/>
+                    </wps:spPr>
+                    <wps:style>
+                      <a:lnRef idx="1">
+                        <a:schemeClr val="accent3"/>
+                      </a:lnRef>
+                      <a:fillRef idx="0">
+                        <a:schemeClr val="accent3"/>
+                      </a:fillRef>
+                      <a:effectRef idx="0">
+                        <a:schemeClr val="accent3"/>
+                      </a:effectRef>
+                      <a:fontRef idx="minor">
+                        <a:schemeClr val="tx1"/>
+                      </a:fontRef>
+                    </wps:style>
+                    <wps:bodyPr/>
+                  </wps:wsp>
+                </a:graphicData>
+              </a:graphic>
+              <wp14:sizeRelH relativeFrom="margin">
+                <wp14:pctWidth>0</wp14:pctWidth>
+              </wp14:sizeRelH>
+              <wp14:sizeRelV relativeFrom="margin">
+                <wp14:pctHeight>0</wp14:pctHeight>
+              </wp14:sizeRelV>
+            </wp:anchor>
+          </w:drawing>
+        </mc:Choice>
+        <mc:Fallback>
+          <w:pict>
+            <v:line w14:anchorId="0AC9F18A" id="Straight Connector 2" o:spid="_x0000_s1026" style="position:absolute;z-index:251659264;visibility:visible;mso-wrap-style:square;mso-width-percent:0;mso-height-percent:0;mso-wrap-distance-left:9pt;mso-wrap-distance-top:0;mso-wrap-distance-right:9pt;mso-wrap-distance-bottom:0;mso-position-horizontal:absolute;mso-position-horizontal-relative:text;mso-position-vertical:absolute;mso-position-vertical-relative:text;mso-width-percent:0;mso-height-percent:0;mso-width-relative:margin;mso-height-relative:margin" from="-.35pt,6.05pt" to="467.65pt,6.05pt" o:gfxdata="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" strokecolor="#196b24 [3206]" strokeweight="1pt">
+              <v:stroke joinstyle="miter"/>
+            </v:line>
+          </w:pict>
+        </mc:Fallback>
+      </mc:AlternateContent>
+    </w:r>
+    <w:r>
+      <w:rPr>
+        <w:rFonts w:eastAsia="STXinwei"/>
+      </w:rPr>
+      <w:tab/>
+    </w:r>
+  </w:p>
+  <w:p>
+    <w:pPr>
+      <w:tabs>
+        <w:tab w:val="right" w:pos="9360"/>
+      </w:tabs>
+      <w:contextualSpacing/>
+      <w:rPr>
+        <w:rFonts w:eastAsia="STXinwei"/>
       </w:rPr>
     </w:pPr>
   </w:p>
@@ -283,19 +406,13 @@
   <w:docDefaults>
     <w:rPrDefault>
       <w:rPr>
-        <w:rFonts w:asciiTheme="minorHAnsi" w:eastAsiaTheme="minorHAnsi" w:hAnsiTheme="minorHAnsi" w:cstheme="minorBidi"/>
+        <w:rFonts w:ascii="Garamond" w:eastAsiaTheme="minorHAnsi" w:hAnsi="Garamond" w:cstheme="minorBidi"/>
         <w:kern w:val="2"/>
-        <w:sz w:val="24"/>
-        <w:szCs w:val="24"/>
         <w:lang w:val="en-US" w:eastAsia="en-US" w:bidi="ar-SA"/>
         <w14:ligatures w14:val="standardContextual"/>
       </w:rPr>
     </w:rPrDefault>
-    <w:pPrDefault>
-      <w:pPr>
-        <w:spacing w:after="160" w:line="278" w:lineRule="auto"/>
-      </w:pPr>
-    </w:pPrDefault>
+    <w:pPrDefault/>
   </w:docDefaults>
   <w:latentStyles w:defLockedState="0" w:defUIPriority="99" w:defSemiHidden="0" w:defUnhideWhenUsed="0" w:defQFormat="0" w:count="376">
     <w:lsdException w:name="Normal" w:uiPriority="0" w:qFormat="1"/>
@@ -803,7 +920,7 @@
     <w:pPr>
       <w:keepNext/>
       <w:keepLines/>
-      <w:spacing w:before="40" w:after="0"/>
+      <w:spacing w:before="40"/>
       <w:outlineLvl w:val="5"/>
     </w:pPr>
     <w:rPr>
@@ -826,7 +943,7 @@
     <w:pPr>
       <w:keepNext/>
       <w:keepLines/>
-      <w:spacing w:before="40" w:after="0"/>
+      <w:spacing w:before="40"/>
       <w:outlineLvl w:val="6"/>
     </w:pPr>
     <w:rPr>
@@ -847,7 +964,6 @@
     <w:pPr>
       <w:keepNext/>
       <w:keepLines/>
-      <w:spacing w:after="0"/>
       <w:outlineLvl w:val="7"/>
     </w:pPr>
     <w:rPr>
@@ -870,7 +986,6 @@
     <w:pPr>
       <w:keepNext/>
       <w:keepLines/>
-      <w:spacing w:after="0"/>
       <w:outlineLvl w:val="8"/>
     </w:pPr>
     <w:rPr>
@@ -1033,7 +1148,7 @@
     <w:qFormat/>
     <w:rsid w:val="008C7C72"/>
     <w:pPr>
-      <w:spacing w:after="80" w:line="240" w:lineRule="auto"/>
+      <w:spacing w:after="80"/>
       <w:contextualSpacing/>
     </w:pPr>
     <w:rPr>
@@ -1207,7 +1322,6 @@
         <w:tab w:val="center" w:pos="4680"/>
         <w:tab w:val="right" w:pos="9360"/>
       </w:tabs>
-      <w:spacing w:after="0" w:line="240" w:lineRule="auto"/>
     </w:pPr>
   </w:style>
   <w:style w:type="character" w:customStyle="1" w:styleId="HeaderChar">
@@ -1229,7 +1343,6 @@
         <w:tab w:val="center" w:pos="4680"/>
         <w:tab w:val="right" w:pos="9360"/>
       </w:tabs>
-      <w:spacing w:after="0" w:line="240" w:lineRule="auto"/>
     </w:pPr>
   </w:style>
   <w:style w:type="character" w:customStyle="1" w:styleId="FooterChar">
